--- a/FinalProject Report.docx
+++ b/FinalProject Report.docx
@@ -683,8 +683,6 @@
       <w:r>
         <w:t>Collecting a heart from the map will add 100 health points to the player’s reserves</w:t>
       </w:r>
-      <w:bookmarkStart w:id="0" w:name="_GoBack"/>
-      <w:bookmarkEnd w:id="0"/>
       <w:r>
         <w:t>. When the player’s health reaches 0 he will die and the game is over.</w:t>
       </w:r>
@@ -1402,6 +1400,114 @@
       </w:r>
     </w:p>
     <w:p/>
+    <w:p>
+      <w:pPr>
+        <w:pStyle w:val="Heading1"/>
+        <w:numPr>
+          <w:ilvl w:val="0"/>
+          <w:numId w:val="4"/>
+        </w:numPr>
+        <w:ind w:left="0"/>
+      </w:pPr>
+      <w:r>
+        <w:t>Acknowledgements</w:t>
+      </w:r>
+    </w:p>
+    <w:p>
+      <w:pPr>
+        <w:pStyle w:val="ListParagraph"/>
+        <w:numPr>
+          <w:ilvl w:val="0"/>
+          <w:numId w:val="6"/>
+        </w:numPr>
+      </w:pPr>
+      <w:r>
+        <w:t xml:space="preserve">Animated sprites: </w:t>
+      </w:r>
+      <w:hyperlink r:id="rId15" w:history="1">
+        <w:r>
+          <w:rPr>
+            <w:rStyle w:val="Hyperlink"/>
+          </w:rPr>
+          <w:t xml:space="preserve">Reiner’s </w:t>
+        </w:r>
+        <w:proofErr w:type="spellStart"/>
+        <w:r>
+          <w:rPr>
+            <w:rStyle w:val="Hyperlink"/>
+          </w:rPr>
+          <w:t>Tiles</w:t>
+        </w:r>
+        <w:r>
+          <w:rPr>
+            <w:rStyle w:val="Hyperlink"/>
+          </w:rPr>
+          <w:t>e</w:t>
+        </w:r>
+        <w:r>
+          <w:rPr>
+            <w:rStyle w:val="Hyperlink"/>
+          </w:rPr>
+          <w:t>ts</w:t>
+        </w:r>
+        <w:proofErr w:type="spellEnd"/>
+      </w:hyperlink>
+    </w:p>
+    <w:p>
+      <w:pPr>
+        <w:pStyle w:val="ListParagraph"/>
+        <w:numPr>
+          <w:ilvl w:val="0"/>
+          <w:numId w:val="6"/>
+        </w:numPr>
+      </w:pPr>
+      <w:r>
+        <w:t xml:space="preserve">Textures: </w:t>
+      </w:r>
+      <w:hyperlink r:id="rId16" w:history="1">
+        <w:r>
+          <w:rPr>
+            <w:rStyle w:val="Hyperlink"/>
+          </w:rPr>
+          <w:t>Lost Garden</w:t>
+        </w:r>
+      </w:hyperlink>
+    </w:p>
+    <w:p>
+      <w:pPr>
+        <w:pStyle w:val="ListParagraph"/>
+        <w:numPr>
+          <w:ilvl w:val="0"/>
+          <w:numId w:val="6"/>
+        </w:numPr>
+      </w:pPr>
+      <w:proofErr w:type="spellStart"/>
+      <w:r>
+        <w:t>openGL</w:t>
+      </w:r>
+      <w:proofErr w:type="spellEnd"/>
+      <w:r>
+        <w:t xml:space="preserve">: </w:t>
+      </w:r>
+      <w:hyperlink r:id="rId17" w:anchor="!Introduction" w:history="1">
+        <w:r>
+          <w:rPr>
+            <w:rStyle w:val="Hyperlink"/>
+          </w:rPr>
+          <w:t xml:space="preserve">Learn </w:t>
+        </w:r>
+        <w:proofErr w:type="spellStart"/>
+        <w:r>
+          <w:rPr>
+            <w:rStyle w:val="Hyperlink"/>
+          </w:rPr>
+          <w:t>openGL</w:t>
+        </w:r>
+        <w:proofErr w:type="spellEnd"/>
+      </w:hyperlink>
+      <w:bookmarkStart w:id="0" w:name="_GoBack"/>
+      <w:bookmarkEnd w:id="0"/>
+    </w:p>
     <w:p/>
     <w:sectPr>
       <w:pgSz w:w="12240" w:h="15840"/>
@@ -1505,6 +1611,119 @@
     </w:lvl>
   </w:abstractNum>
   <w:abstractNum w:abstractNumId="1" w15:restartNumberingAfterBreak="0">
+    <w:nsid w:val="207B568F"/>
+    <w:multiLevelType w:val="hybridMultilevel"/>
+    <w:tmpl w:val="0B9CE1CA"/>
+    <w:lvl w:ilvl="0" w:tplc="04090001">
+      <w:start w:val="1"/>
+      <w:numFmt w:val="bullet"/>
+      <w:lvlText w:val=""/>
+      <w:lvlJc w:val="left"/>
+      <w:pPr>
+        <w:ind w:left="720" w:hanging="360"/>
+      </w:pPr>
+      <w:rPr>
+        <w:rFonts w:ascii="Symbol" w:hAnsi="Symbol" w:hint="default"/>
+      </w:rPr>
+    </w:lvl>
+    <w:lvl w:ilvl="1" w:tplc="04090003" w:tentative="1">
+      <w:start w:val="1"/>
+      <w:numFmt w:val="bullet"/>
+      <w:lvlText w:val="o"/>
+      <w:lvlJc w:val="left"/>
+      <w:pPr>
+        <w:ind w:left="1440" w:hanging="360"/>
+      </w:pPr>
+      <w:rPr>
+        <w:rFonts w:ascii="Courier New" w:hAnsi="Courier New" w:cs="Courier New" w:hint="default"/>
+      </w:rPr>
+    </w:lvl>
+    <w:lvl w:ilvl="2" w:tplc="04090005" w:tentative="1">
+      <w:start w:val="1"/>
+      <w:numFmt w:val="bullet"/>
+      <w:lvlText w:val=""/>
+      <w:lvlJc w:val="left"/>
+      <w:pPr>
+        <w:ind w:left="2160" w:hanging="360"/>
+      </w:pPr>
+      <w:rPr>
+        <w:rFonts w:ascii="Wingdings" w:hAnsi="Wingdings" w:hint="default"/>
+      </w:rPr>
+    </w:lvl>
+    <w:lvl w:ilvl="3" w:tplc="04090001" w:tentative="1">
+      <w:start w:val="1"/>
+      <w:numFmt w:val="bullet"/>
+      <w:lvlText w:val=""/>
+      <w:lvlJc w:val="left"/>
+      <w:pPr>
+        <w:ind w:left="2880" w:hanging="360"/>
+      </w:pPr>
+      <w:rPr>
+        <w:rFonts w:ascii="Symbol" w:hAnsi="Symbol" w:hint="default"/>
+      </w:rPr>
+    </w:lvl>
+    <w:lvl w:ilvl="4" w:tplc="04090003" w:tentative="1">
+      <w:start w:val="1"/>
+      <w:numFmt w:val="bullet"/>
+      <w:lvlText w:val="o"/>
+      <w:lvlJc w:val="left"/>
+      <w:pPr>
+        <w:ind w:left="3600" w:hanging="360"/>
+      </w:pPr>
+      <w:rPr>
+        <w:rFonts w:ascii="Courier New" w:hAnsi="Courier New" w:cs="Courier New" w:hint="default"/>
+      </w:rPr>
+    </w:lvl>
+    <w:lvl w:ilvl="5" w:tplc="04090005" w:tentative="1">
+      <w:start w:val="1"/>
+      <w:numFmt w:val="bullet"/>
+      <w:lvlText w:val=""/>
+      <w:lvlJc w:val="left"/>
+      <w:pPr>
+        <w:ind w:left="4320" w:hanging="360"/>
+      </w:pPr>
+      <w:rPr>
+        <w:rFonts w:ascii="Wingdings" w:hAnsi="Wingdings" w:hint="default"/>
+      </w:rPr>
+    </w:lvl>
+    <w:lvl w:ilvl="6" w:tplc="04090001" w:tentative="1">
+      <w:start w:val="1"/>
+      <w:numFmt w:val="bullet"/>
+      <w:lvlText w:val=""/>
+      <w:lvlJc w:val="left"/>
+      <w:pPr>
+        <w:ind w:left="5040" w:hanging="360"/>
+      </w:pPr>
+      <w:rPr>
+        <w:rFonts w:ascii="Symbol" w:hAnsi="Symbol" w:hint="default"/>
+      </w:rPr>
+    </w:lvl>
+    <w:lvl w:ilvl="7" w:tplc="04090003" w:tentative="1">
+      <w:start w:val="1"/>
+      <w:numFmt w:val="bullet"/>
+      <w:lvlText w:val="o"/>
+      <w:lvlJc w:val="left"/>
+      <w:pPr>
+        <w:ind w:left="5760" w:hanging="360"/>
+      </w:pPr>
+      <w:rPr>
+        <w:rFonts w:ascii="Courier New" w:hAnsi="Courier New" w:cs="Courier New" w:hint="default"/>
+      </w:rPr>
+    </w:lvl>
+    <w:lvl w:ilvl="8" w:tplc="04090005" w:tentative="1">
+      <w:start w:val="1"/>
+      <w:numFmt w:val="bullet"/>
+      <w:lvlText w:val=""/>
+      <w:lvlJc w:val="left"/>
+      <w:pPr>
+        <w:ind w:left="6480" w:hanging="360"/>
+      </w:pPr>
+      <w:rPr>
+        <w:rFonts w:ascii="Wingdings" w:hAnsi="Wingdings" w:hint="default"/>
+      </w:rPr>
+    </w:lvl>
+  </w:abstractNum>
+  <w:abstractNum w:abstractNumId="2" w15:restartNumberingAfterBreak="0">
     <w:nsid w:val="28672304"/>
     <w:multiLevelType w:val="hybridMultilevel"/>
     <w:tmpl w:val="D270A28A"/>
@@ -1593,7 +1812,7 @@
       </w:pPr>
     </w:lvl>
   </w:abstractNum>
-  <w:abstractNum w:abstractNumId="2" w15:restartNumberingAfterBreak="0">
+  <w:abstractNum w:abstractNumId="3" w15:restartNumberingAfterBreak="0">
     <w:nsid w:val="28B60F0B"/>
     <w:multiLevelType w:val="hybridMultilevel"/>
     <w:tmpl w:val="3C862F64"/>
@@ -1682,7 +1901,7 @@
       </w:pPr>
     </w:lvl>
   </w:abstractNum>
-  <w:abstractNum w:abstractNumId="3" w15:restartNumberingAfterBreak="0">
+  <w:abstractNum w:abstractNumId="4" w15:restartNumberingAfterBreak="0">
     <w:nsid w:val="2A524507"/>
     <w:multiLevelType w:val="hybridMultilevel"/>
     <w:tmpl w:val="D1F2E8FE"/>
@@ -1795,7 +2014,7 @@
       </w:rPr>
     </w:lvl>
   </w:abstractNum>
-  <w:abstractNum w:abstractNumId="4" w15:restartNumberingAfterBreak="0">
+  <w:abstractNum w:abstractNumId="5" w15:restartNumberingAfterBreak="0">
     <w:nsid w:val="59C531A4"/>
     <w:multiLevelType w:val="hybridMultilevel"/>
     <w:tmpl w:val="DEBA2F82"/>
@@ -1885,19 +2104,22 @@
     </w:lvl>
   </w:abstractNum>
   <w:num w:numId="1">
-    <w:abstractNumId w:val="1"/>
+    <w:abstractNumId w:val="2"/>
   </w:num>
   <w:num w:numId="2">
-    <w:abstractNumId w:val="2"/>
+    <w:abstractNumId w:val="3"/>
   </w:num>
   <w:num w:numId="3">
     <w:abstractNumId w:val="0"/>
   </w:num>
   <w:num w:numId="4">
+    <w:abstractNumId w:val="5"/>
+  </w:num>
+  <w:num w:numId="5">
     <w:abstractNumId w:val="4"/>
   </w:num>
-  <w:num w:numId="5">
-    <w:abstractNumId w:val="3"/>
+  <w:num w:numId="6">
+    <w:abstractNumId w:val="1"/>
   </w:num>
 </w:numbering>
 </file>
@@ -2506,6 +2728,18 @@
       <w:u w:val="single"/>
     </w:rPr>
   </w:style>
+  <w:style w:type="character" w:styleId="FollowedHyperlink">
+    <w:name w:val="FollowedHyperlink"/>
+    <w:basedOn w:val="DefaultParagraphFont"/>
+    <w:uiPriority w:val="99"/>
+    <w:semiHidden/>
+    <w:unhideWhenUsed/>
+    <w:rsid w:val="00381CC6"/>
+    <w:rPr>
+      <w:color w:val="954F72" w:themeColor="followedHyperlink"/>
+      <w:u w:val="single"/>
+    </w:rPr>
+  </w:style>
 </w:styles>
 </file>
 
@@ -2775,7 +3009,7 @@
 </file>
 
 <file path=customXml/itemProps1.xml><?xml version="1.0" encoding="utf-8"?>
-<ds:datastoreItem xmlns:ds="http://schemas.openxmlformats.org/officeDocument/2006/customXml" ds:itemID="{EC7B4E39-0897-4853-BB9C-3FEBD3FCE88E}">
+<ds:datastoreItem xmlns:ds="http://schemas.openxmlformats.org/officeDocument/2006/customXml" ds:itemID="{8E7F6F7C-0079-43E2-8873-BC5A29E61CD1}">
   <ds:schemaRefs>
     <ds:schemaRef ds:uri="http://schemas.openxmlformats.org/officeDocument/2006/bibliography"/>
   </ds:schemaRefs>
